--- a/系統手冊/UML/AOWU桌遊GO_UML.docx
+++ b/系統手冊/UML/AOWU桌遊GO_UML.docx
@@ -32,7 +32,7 @@
                     <pic:cNvPicPr/>
                   </pic:nvPicPr>
                   <pic:blipFill>
-                    <a:blip r:embed="rId4">
+                    <a:blip r:embed="rId6">
                       <a:extLst>
                         <a:ext uri="{28A0092B-C50C-407E-A947-70E740481C1C}">
                           <a14:useLocalDpi xmlns:a14="http://schemas.microsoft.com/office/drawing/2010/main" val="0"/>
@@ -68,11 +68,6 @@
       </w:r>
     </w:p>
     <w:p>
-      <w:pPr>
-        <w:rPr>
-          <w:rFonts w:hint="eastAsia"/>
-        </w:rPr>
-      </w:pPr>
       <w:r>
         <w:rPr>
           <w:rFonts w:hint="eastAsia"/>
@@ -94,7 +89,7 @@
                     <pic:cNvPicPr/>
                   </pic:nvPicPr>
                   <pic:blipFill>
-                    <a:blip r:embed="rId5">
+                    <a:blip r:embed="rId7">
                       <a:extLst>
                         <a:ext uri="{28A0092B-C50C-407E-A947-70E740481C1C}">
                           <a14:useLocalDpi xmlns:a14="http://schemas.microsoft.com/office/drawing/2010/main" val="0"/>
@@ -160,7 +155,7 @@
                     <pic:cNvPicPr/>
                   </pic:nvPicPr>
                   <pic:blipFill>
-                    <a:blip r:embed="rId6">
+                    <a:blip r:embed="rId8">
                       <a:extLst>
                         <a:ext uri="{28A0092B-C50C-407E-A947-70E740481C1C}">
                           <a14:useLocalDpi xmlns:a14="http://schemas.microsoft.com/office/drawing/2010/main" val="0"/>
@@ -207,7 +202,7 @@
                     <pic:cNvPicPr/>
                   </pic:nvPicPr>
                   <pic:blipFill>
-                    <a:blip r:embed="rId7">
+                    <a:blip r:embed="rId9">
                       <a:extLst>
                         <a:ext uri="{28A0092B-C50C-407E-A947-70E740481C1C}">
                           <a14:useLocalDpi xmlns:a14="http://schemas.microsoft.com/office/drawing/2010/main" val="0"/>
@@ -273,7 +268,7 @@
                     <pic:cNvPicPr/>
                   </pic:nvPicPr>
                   <pic:blipFill>
-                    <a:blip r:embed="rId8">
+                    <a:blip r:embed="rId10">
                       <a:extLst>
                         <a:ext uri="{28A0092B-C50C-407E-A947-70E740481C1C}">
                           <a14:useLocalDpi xmlns:a14="http://schemas.microsoft.com/office/drawing/2010/main" val="0"/>
@@ -301,11 +296,6 @@
       </w:r>
     </w:p>
     <w:p>
-      <w:pPr>
-        <w:rPr>
-          <w:rFonts w:hint="eastAsia"/>
-        </w:rPr>
-      </w:pPr>
       <w:r>
         <w:rPr>
           <w:rFonts w:hint="eastAsia"/>
@@ -335,7 +325,7 @@
                     <pic:cNvPicPr/>
                   </pic:nvPicPr>
                   <pic:blipFill>
-                    <a:blip r:embed="rId9">
+                    <a:blip r:embed="rId11">
                       <a:extLst>
                         <a:ext uri="{28A0092B-C50C-407E-A947-70E740481C1C}">
                           <a14:useLocalDpi xmlns:a14="http://schemas.microsoft.com/office/drawing/2010/main" val="0"/>
@@ -401,7 +391,7 @@
                     <pic:cNvPicPr/>
                   </pic:nvPicPr>
                   <pic:blipFill>
-                    <a:blip r:embed="rId10">
+                    <a:blip r:embed="rId12">
                       <a:extLst>
                         <a:ext uri="{28A0092B-C50C-407E-A947-70E740481C1C}">
                           <a14:useLocalDpi xmlns:a14="http://schemas.microsoft.com/office/drawing/2010/main" val="0"/>
@@ -458,7 +448,7 @@
                     <pic:cNvPicPr/>
                   </pic:nvPicPr>
                   <pic:blipFill>
-                    <a:blip r:embed="rId11">
+                    <a:blip r:embed="rId13">
                       <a:extLst>
                         <a:ext uri="{28A0092B-C50C-407E-A947-70E740481C1C}">
                           <a14:useLocalDpi xmlns:a14="http://schemas.microsoft.com/office/drawing/2010/main" val="0"/>
@@ -524,7 +514,7 @@
                     <pic:cNvPicPr/>
                   </pic:nvPicPr>
                   <pic:blipFill>
-                    <a:blip r:embed="rId12">
+                    <a:blip r:embed="rId14">
                       <a:extLst>
                         <a:ext uri="{28A0092B-C50C-407E-A947-70E740481C1C}">
                           <a14:useLocalDpi xmlns:a14="http://schemas.microsoft.com/office/drawing/2010/main" val="0"/>
@@ -581,7 +571,7 @@
                     <pic:cNvPicPr/>
                   </pic:nvPicPr>
                   <pic:blipFill>
-                    <a:blip r:embed="rId13">
+                    <a:blip r:embed="rId15">
                       <a:extLst>
                         <a:ext uri="{28A0092B-C50C-407E-A947-70E740481C1C}">
                           <a14:useLocalDpi xmlns:a14="http://schemas.microsoft.com/office/drawing/2010/main" val="0"/>
@@ -647,7 +637,7 @@
                     <pic:cNvPicPr/>
                   </pic:nvPicPr>
                   <pic:blipFill>
-                    <a:blip r:embed="rId14">
+                    <a:blip r:embed="rId16">
                       <a:extLst>
                         <a:ext uri="{28A0092B-C50C-407E-A947-70E740481C1C}">
                           <a14:useLocalDpi xmlns:a14="http://schemas.microsoft.com/office/drawing/2010/main" val="0"/>
@@ -704,7 +694,7 @@
                     <pic:cNvPicPr/>
                   </pic:nvPicPr>
                   <pic:blipFill>
-                    <a:blip r:embed="rId15">
+                    <a:blip r:embed="rId17">
                       <a:extLst>
                         <a:ext uri="{28A0092B-C50C-407E-A947-70E740481C1C}">
                           <a14:useLocalDpi xmlns:a14="http://schemas.microsoft.com/office/drawing/2010/main" val="0"/>
@@ -740,8 +730,6 @@
       </w:r>
     </w:p>
     <w:p>
-      <w:bookmarkStart w:id="0" w:name="_GoBack"/>
-      <w:bookmarkEnd w:id="0"/>
       <w:r>
         <w:rPr>
           <w:rFonts w:hint="eastAsia"/>
@@ -772,7 +760,7 @@
                     <pic:cNvPicPr/>
                   </pic:nvPicPr>
                   <pic:blipFill>
-                    <a:blip r:embed="rId16">
+                    <a:blip r:embed="rId18">
                       <a:extLst>
                         <a:ext uri="{28A0092B-C50C-407E-A947-70E740481C1C}">
                           <a14:useLocalDpi xmlns:a14="http://schemas.microsoft.com/office/drawing/2010/main" val="0"/>
@@ -808,11 +796,6 @@
       </w:r>
     </w:p>
     <w:p>
-      <w:pPr>
-        <w:rPr>
-          <w:rFonts w:hint="eastAsia"/>
-        </w:rPr>
-      </w:pPr>
       <w:r>
         <w:rPr>
           <w:rFonts w:hint="eastAsia"/>
@@ -834,7 +817,7 @@
                     <pic:cNvPicPr/>
                   </pic:nvPicPr>
                   <pic:blipFill>
-                    <a:blip r:embed="rId17">
+                    <a:blip r:embed="rId19">
                       <a:extLst>
                         <a:ext uri="{28A0092B-C50C-407E-A947-70E740481C1C}">
                           <a14:useLocalDpi xmlns:a14="http://schemas.microsoft.com/office/drawing/2010/main" val="0"/>
@@ -861,6 +844,89 @@
         </w:drawing>
       </w:r>
     </w:p>
+    <w:p>
+      <w:pPr>
+        <w:widowControl/>
+      </w:pPr>
+      <w:r>
+        <w:br w:type="page"/>
+      </w:r>
+    </w:p>
+    <w:p>
+      <w:r>
+        <w:rPr>
+          <w:rFonts w:hint="eastAsia"/>
+        </w:rPr>
+        <w:lastRenderedPageBreak/>
+        <w:t>分析類別圖</w:t>
+      </w:r>
+    </w:p>
+    <w:p>
+      <w:r>
+        <w:rPr>
+          <w:rFonts w:hint="eastAsia"/>
+          <w:noProof/>
+        </w:rPr>
+        <w:drawing>
+          <wp:inline distT="0" distB="0" distL="0" distR="0">
+            <wp:extent cx="5937555" cy="4375375"/>
+            <wp:effectExtent l="0" t="0" r="6350" b="6350"/>
+            <wp:docPr id="15" name="圖片 15"/>
+            <wp:cNvGraphicFramePr>
+              <a:graphicFrameLocks xmlns:a="http://schemas.openxmlformats.org/drawingml/2006/main" noChangeAspect="1"/>
+            </wp:cNvGraphicFramePr>
+            <a:graphic xmlns:a="http://schemas.openxmlformats.org/drawingml/2006/main">
+              <a:graphicData uri="http://schemas.openxmlformats.org/drawingml/2006/picture">
+                <pic:pic xmlns:pic="http://schemas.openxmlformats.org/drawingml/2006/picture">
+                  <pic:nvPicPr>
+                    <pic:cNvPr id="15" name="89CA5A4.tmp"/>
+                    <pic:cNvPicPr/>
+                  </pic:nvPicPr>
+                  <pic:blipFill>
+                    <a:blip r:embed="rId20">
+                      <a:extLst>
+                        <a:ext uri="{28A0092B-C50C-407E-A947-70E740481C1C}">
+                          <a14:useLocalDpi xmlns:a14="http://schemas.microsoft.com/office/drawing/2010/main" val="0"/>
+                        </a:ext>
+                      </a:extLst>
+                    </a:blip>
+                    <a:stretch>
+                      <a:fillRect/>
+                    </a:stretch>
+                  </pic:blipFill>
+                  <pic:spPr>
+                    <a:xfrm>
+                      <a:off x="0" y="0"/>
+                      <a:ext cx="5937555" cy="4375375"/>
+                    </a:xfrm>
+                    <a:prstGeom prst="rect">
+                      <a:avLst/>
+                    </a:prstGeom>
+                  </pic:spPr>
+                </pic:pic>
+              </a:graphicData>
+            </a:graphic>
+          </wp:inline>
+        </w:drawing>
+      </w:r>
+    </w:p>
+    <w:p>
+      <w:r>
+        <w:rPr>
+          <w:rFonts w:hint="eastAsia"/>
+        </w:rPr>
+        <w:t>設計類別圖</w:t>
+      </w:r>
+    </w:p>
+    <w:p>
+      <w:pPr>
+        <w:rPr>
+          <w:rFonts w:hint="eastAsia"/>
+        </w:rPr>
+      </w:pPr>
+      <w:bookmarkStart w:id="0" w:name="_GoBack"/>
+      <w:bookmarkEnd w:id="0"/>
+    </w:p>
     <w:sectPr>
       <w:pgSz w:w="11906" w:h="16838"/>
       <w:pgMar w:top="720" w:right="720" w:bottom="720" w:left="720" w:header="851" w:footer="992" w:gutter="0"/>
@@ -869,6 +935,44 @@
     </w:sectPr>
   </w:body>
 </w:document>
+</file>
+
+<file path=word/endnotes.xml><?xml version="1.0" encoding="utf-8"?>
+<w:endnotes xmlns:wpc="http://schemas.microsoft.com/office/word/2010/wordprocessingCanvas" xmlns:cx="http://schemas.microsoft.com/office/drawing/2014/chartex" xmlns:mc="http://schemas.openxmlformats.org/markup-compatibility/2006" xmlns:o="urn:schemas-microsoft-com:office:office" xmlns:r="http://schemas.openxmlformats.org/officeDocument/2006/relationships" xmlns:m="http://schemas.openxmlformats.org/officeDocument/2006/math" xmlns:v="urn:schemas-microsoft-com:vml" xmlns:wp14="http://schemas.microsoft.com/office/word/2010/wordprocessingDrawing" xmlns:wp="http://schemas.openxmlformats.org/drawingml/2006/wordprocessingDrawing" xmlns:w10="urn:schemas-microsoft-com:office:word" xmlns:w="http://schemas.openxmlformats.org/wordprocessingml/2006/main" xmlns:w14="http://schemas.microsoft.com/office/word/2010/wordml" xmlns:w15="http://schemas.microsoft.com/office/word/2012/wordml" xmlns:w16se="http://schemas.microsoft.com/office/word/2015/wordml/symex" xmlns:wpg="http://schemas.microsoft.com/office/word/2010/wordprocessingGroup" xmlns:wpi="http://schemas.microsoft.com/office/word/2010/wordprocessingInk" xmlns:wne="http://schemas.microsoft.com/office/word/2006/wordml" xmlns:wps="http://schemas.microsoft.com/office/word/2010/wordprocessingShape" mc:Ignorable="w14 w15 w16se wp14">
+  <w:endnote w:type="separator" w:id="-1">
+    <w:p>
+      <w:r>
+        <w:separator/>
+      </w:r>
+    </w:p>
+  </w:endnote>
+  <w:endnote w:type="continuationSeparator" w:id="0">
+    <w:p>
+      <w:r>
+        <w:continuationSeparator/>
+      </w:r>
+    </w:p>
+  </w:endnote>
+</w:endnotes>
+</file>
+
+<file path=word/footnotes.xml><?xml version="1.0" encoding="utf-8"?>
+<w:footnotes xmlns:wpc="http://schemas.microsoft.com/office/word/2010/wordprocessingCanvas" xmlns:cx="http://schemas.microsoft.com/office/drawing/2014/chartex" xmlns:mc="http://schemas.openxmlformats.org/markup-compatibility/2006" xmlns:o="urn:schemas-microsoft-com:office:office" xmlns:r="http://schemas.openxmlformats.org/officeDocument/2006/relationships" xmlns:m="http://schemas.openxmlformats.org/officeDocument/2006/math" xmlns:v="urn:schemas-microsoft-com:vml" xmlns:wp14="http://schemas.microsoft.com/office/word/2010/wordprocessingDrawing" xmlns:wp="http://schemas.openxmlformats.org/drawingml/2006/wordprocessingDrawing" xmlns:w10="urn:schemas-microsoft-com:office:word" xmlns:w="http://schemas.openxmlformats.org/wordprocessingml/2006/main" xmlns:w14="http://schemas.microsoft.com/office/word/2010/wordml" xmlns:w15="http://schemas.microsoft.com/office/word/2012/wordml" xmlns:w16se="http://schemas.microsoft.com/office/word/2015/wordml/symex" xmlns:wpg="http://schemas.microsoft.com/office/word/2010/wordprocessingGroup" xmlns:wpi="http://schemas.microsoft.com/office/word/2010/wordprocessingInk" xmlns:wne="http://schemas.microsoft.com/office/word/2006/wordml" xmlns:wps="http://schemas.microsoft.com/office/word/2010/wordprocessingShape" mc:Ignorable="w14 w15 w16se wp14">
+  <w:footnote w:type="separator" w:id="-1">
+    <w:p>
+      <w:r>
+        <w:separator/>
+      </w:r>
+    </w:p>
+  </w:footnote>
+  <w:footnote w:type="continuationSeparator" w:id="0">
+    <w:p>
+      <w:r>
+        <w:continuationSeparator/>
+      </w:r>
+    </w:p>
+  </w:footnote>
+</w:footnotes>
 </file>
 
 <file path=word/styles.xml><?xml version="1.0" encoding="utf-8"?>
@@ -1292,6 +1396,66 @@
     <w:semiHidden/>
     <w:unhideWhenUsed/>
   </w:style>
+  <w:style w:type="paragraph" w:styleId="a3">
+    <w:name w:val="header"/>
+    <w:basedOn w:val="a"/>
+    <w:link w:val="a4"/>
+    <w:uiPriority w:val="99"/>
+    <w:unhideWhenUsed/>
+    <w:rsid w:val="00AE2C5E"/>
+    <w:pPr>
+      <w:tabs>
+        <w:tab w:val="center" w:pos="4153"/>
+        <w:tab w:val="right" w:pos="8306"/>
+      </w:tabs>
+      <w:snapToGrid w:val="0"/>
+    </w:pPr>
+    <w:rPr>
+      <w:sz w:val="20"/>
+      <w:szCs w:val="20"/>
+    </w:rPr>
+  </w:style>
+  <w:style w:type="character" w:customStyle="1" w:styleId="a4">
+    <w:name w:val="頁首 字元"/>
+    <w:basedOn w:val="a0"/>
+    <w:link w:val="a3"/>
+    <w:uiPriority w:val="99"/>
+    <w:rsid w:val="00AE2C5E"/>
+    <w:rPr>
+      <w:sz w:val="20"/>
+      <w:szCs w:val="20"/>
+    </w:rPr>
+  </w:style>
+  <w:style w:type="paragraph" w:styleId="a5">
+    <w:name w:val="footer"/>
+    <w:basedOn w:val="a"/>
+    <w:link w:val="a6"/>
+    <w:uiPriority w:val="99"/>
+    <w:unhideWhenUsed/>
+    <w:rsid w:val="00AE2C5E"/>
+    <w:pPr>
+      <w:tabs>
+        <w:tab w:val="center" w:pos="4153"/>
+        <w:tab w:val="right" w:pos="8306"/>
+      </w:tabs>
+      <w:snapToGrid w:val="0"/>
+    </w:pPr>
+    <w:rPr>
+      <w:sz w:val="20"/>
+      <w:szCs w:val="20"/>
+    </w:rPr>
+  </w:style>
+  <w:style w:type="character" w:customStyle="1" w:styleId="a6">
+    <w:name w:val="頁尾 字元"/>
+    <w:basedOn w:val="a0"/>
+    <w:link w:val="a5"/>
+    <w:uiPriority w:val="99"/>
+    <w:rsid w:val="00AE2C5E"/>
+    <w:rPr>
+      <w:sz w:val="20"/>
+      <w:szCs w:val="20"/>
+    </w:rPr>
+  </w:style>
 </w:styles>
 </file>
 

--- a/系統手冊/UML/AOWU桌遊GO_UML.docx
+++ b/系統手冊/UML/AOWU桌遊GO_UML.docx
@@ -911,10 +911,19 @@
       </w:r>
     </w:p>
     <w:p>
-      <w:r>
-        <w:rPr>
-          <w:rFonts w:hint="eastAsia"/>
-        </w:rPr>
+      <w:pPr>
+        <w:widowControl/>
+      </w:pPr>
+      <w:r>
+        <w:br w:type="page"/>
+      </w:r>
+    </w:p>
+    <w:p>
+      <w:r>
+        <w:rPr>
+          <w:rFonts w:hint="eastAsia"/>
+        </w:rPr>
+        <w:lastRenderedPageBreak/>
         <w:t>設計類別圖</w:t>
       </w:r>
     </w:p>
@@ -926,6 +935,132 @@
       </w:pPr>
       <w:bookmarkStart w:id="0" w:name="_GoBack"/>
       <w:bookmarkEnd w:id="0"/>
+      <w:r>
+        <w:rPr>
+          <w:rFonts w:hint="eastAsia"/>
+          <w:noProof/>
+        </w:rPr>
+        <w:drawing>
+          <wp:anchor distT="0" distB="0" distL="114300" distR="114300" simplePos="0" relativeHeight="251658240" behindDoc="1" locked="0" layoutInCell="1" allowOverlap="1" wp14:anchorId="7A73175F" wp14:editId="2C54952B">
+            <wp:simplePos x="0" y="0"/>
+            <wp:positionH relativeFrom="column">
+              <wp:posOffset>0</wp:posOffset>
+            </wp:positionH>
+            <wp:positionV relativeFrom="paragraph">
+              <wp:posOffset>4293235</wp:posOffset>
+            </wp:positionV>
+            <wp:extent cx="6645910" cy="2303780"/>
+            <wp:effectExtent l="0" t="0" r="2540" b="1270"/>
+            <wp:wrapTight wrapText="bothSides">
+              <wp:wrapPolygon edited="0">
+                <wp:start x="0" y="0"/>
+                <wp:lineTo x="0" y="21433"/>
+                <wp:lineTo x="21546" y="21433"/>
+                <wp:lineTo x="21546" y="0"/>
+                <wp:lineTo x="0" y="0"/>
+              </wp:wrapPolygon>
+            </wp:wrapTight>
+            <wp:docPr id="17" name="圖片 17"/>
+            <wp:cNvGraphicFramePr>
+              <a:graphicFrameLocks xmlns:a="http://schemas.openxmlformats.org/drawingml/2006/main" noChangeAspect="1"/>
+            </wp:cNvGraphicFramePr>
+            <a:graphic xmlns:a="http://schemas.openxmlformats.org/drawingml/2006/main">
+              <a:graphicData uri="http://schemas.openxmlformats.org/drawingml/2006/picture">
+                <pic:pic xmlns:pic="http://schemas.openxmlformats.org/drawingml/2006/picture">
+                  <pic:nvPicPr>
+                    <pic:cNvPr id="17" name="89CD551.tmp"/>
+                    <pic:cNvPicPr/>
+                  </pic:nvPicPr>
+                  <pic:blipFill>
+                    <a:blip r:embed="rId21">
+                      <a:extLst>
+                        <a:ext uri="{28A0092B-C50C-407E-A947-70E740481C1C}">
+                          <a14:useLocalDpi xmlns:a14="http://schemas.microsoft.com/office/drawing/2010/main" val="0"/>
+                        </a:ext>
+                      </a:extLst>
+                    </a:blip>
+                    <a:stretch>
+                      <a:fillRect/>
+                    </a:stretch>
+                  </pic:blipFill>
+                  <pic:spPr>
+                    <a:xfrm>
+                      <a:off x="0" y="0"/>
+                      <a:ext cx="6645910" cy="2303780"/>
+                    </a:xfrm>
+                    <a:prstGeom prst="rect">
+                      <a:avLst/>
+                    </a:prstGeom>
+                  </pic:spPr>
+                </pic:pic>
+              </a:graphicData>
+            </a:graphic>
+          </wp:anchor>
+        </w:drawing>
+      </w:r>
+      <w:r>
+        <w:rPr>
+          <w:rFonts w:hint="eastAsia"/>
+          <w:noProof/>
+        </w:rPr>
+        <w:drawing>
+          <wp:anchor distT="0" distB="0" distL="114300" distR="114300" simplePos="0" relativeHeight="251659264" behindDoc="1" locked="0" layoutInCell="1" allowOverlap="1" wp14:anchorId="6E0CABA2" wp14:editId="77214C0D">
+            <wp:simplePos x="0" y="0"/>
+            <wp:positionH relativeFrom="column">
+              <wp:posOffset>0</wp:posOffset>
+            </wp:positionH>
+            <wp:positionV relativeFrom="paragraph">
+              <wp:posOffset>271780</wp:posOffset>
+            </wp:positionV>
+            <wp:extent cx="6645910" cy="4020185"/>
+            <wp:effectExtent l="0" t="0" r="2540" b="0"/>
+            <wp:wrapTight wrapText="bothSides">
+              <wp:wrapPolygon edited="0">
+                <wp:start x="0" y="0"/>
+                <wp:lineTo x="0" y="21494"/>
+                <wp:lineTo x="21546" y="21494"/>
+                <wp:lineTo x="21546" y="0"/>
+                <wp:lineTo x="0" y="0"/>
+              </wp:wrapPolygon>
+            </wp:wrapTight>
+            <wp:docPr id="16" name="圖片 16"/>
+            <wp:cNvGraphicFramePr>
+              <a:graphicFrameLocks xmlns:a="http://schemas.openxmlformats.org/drawingml/2006/main" noChangeAspect="1"/>
+            </wp:cNvGraphicFramePr>
+            <a:graphic xmlns:a="http://schemas.openxmlformats.org/drawingml/2006/main">
+              <a:graphicData uri="http://schemas.openxmlformats.org/drawingml/2006/picture">
+                <pic:pic xmlns:pic="http://schemas.openxmlformats.org/drawingml/2006/picture">
+                  <pic:nvPicPr>
+                    <pic:cNvPr id="16" name="89C3CC9.tmp"/>
+                    <pic:cNvPicPr/>
+                  </pic:nvPicPr>
+                  <pic:blipFill>
+                    <a:blip r:embed="rId22">
+                      <a:extLst>
+                        <a:ext uri="{28A0092B-C50C-407E-A947-70E740481C1C}">
+                          <a14:useLocalDpi xmlns:a14="http://schemas.microsoft.com/office/drawing/2010/main" val="0"/>
+                        </a:ext>
+                      </a:extLst>
+                    </a:blip>
+                    <a:stretch>
+                      <a:fillRect/>
+                    </a:stretch>
+                  </pic:blipFill>
+                  <pic:spPr>
+                    <a:xfrm>
+                      <a:off x="0" y="0"/>
+                      <a:ext cx="6645910" cy="4020185"/>
+                    </a:xfrm>
+                    <a:prstGeom prst="rect">
+                      <a:avLst/>
+                    </a:prstGeom>
+                  </pic:spPr>
+                </pic:pic>
+              </a:graphicData>
+            </a:graphic>
+          </wp:anchor>
+        </w:drawing>
+      </w:r>
     </w:p>
     <w:sectPr>
       <w:pgSz w:w="11906" w:h="16838"/>
